--- a/public/static/word-templates/Index.docx
+++ b/public/static/word-templates/Index.docx
@@ -26,10 +26,10 @@
               <wp:align>center</wp:align>
             </wp:positionH>
             <wp:positionV relativeFrom="paragraph">
-              <wp:posOffset>226695</wp:posOffset>
+              <wp:posOffset>228812</wp:posOffset>
             </wp:positionV>
-            <wp:extent cx="1275080" cy="1514475"/>
-            <wp:effectExtent l="19050" t="0" r="1270" b="0"/>
+            <wp:extent cx="1252873" cy="1514475"/>
+            <wp:effectExtent l="19050" t="0" r="4427" b="0"/>
             <wp:wrapNone/>
             <wp:docPr id="2" name="Picture 2"/>
             <wp:cNvGraphicFramePr>
@@ -45,14 +45,7 @@
                     </pic:cNvPicPr>
                   </pic:nvPicPr>
                   <pic:blipFill>
-                    <a:blip r:embed="rId6" cstate="print">
-                      <a:extLst>
-                        <a:ext uri="{28A0092B-C50C-407E-A947-70E740481C1C}">
-                          <a14:useLocalDpi xmlns="" xmlns:wpc="http://schemas.microsoft.com/office/word/2010/wordprocessingCanvas" xmlns:cx="http://schemas.microsoft.com/office/drawing/2014/chartex" xmlns:cx1="http://schemas.microsoft.com/office/drawing/2015/9/8/chartex" xmlns:cx2="http://schemas.microsoft.com/office/drawing/2015/10/21/chartex" xmlns:cx3="http://schemas.microsoft.com/office/drawing/2016/5/9/chartex" xmlns:cx4="http://schemas.microsoft.com/office/drawing/2016/5/10/chartex" xmlns:cx5="http://schemas.microsoft.com/office/drawing/2016/5/11/chartex" xmlns:cx6="http://schemas.microsoft.com/office/drawing/2016/5/12/chartex" xmlns:cx7="http://schemas.microsoft.com/office/drawing/2016/5/13/chartex" xmlns:cx8="http://schemas.microsoft.com/office/drawing/2016/5/14/chartex" xmlns:mc="http://schemas.openxmlformats.org/markup-compatibility/2006" xmlns:aink="http://schemas.microsoft.com/office/drawing/2016/ink" xmlns:am3d="http://schemas.microsoft.com/office/drawing/2017/model3d" xmlns:o="urn:schemas-microsoft-com:office:office" xmlns:oel="http://schemas.microsoft.com/office/2019/extlst" xmlns:v="urn:schemas-microsoft-com:vml" xmlns:wp14="http://schemas.microsoft.com/office/word/2010/wordprocessingDrawing" xmlns:w10="urn:schemas-microsoft-com:office:word" xmlns:w="http://schemas.openxmlformats.org/wordprocessingml/2006/main" xmlns:w14="http://schemas.microsoft.com/office/word/2010/wordml" xmlns:w15="http://schemas.microsoft.com/office/word/2012/wordml" xmlns:w16cex="http://schemas.microsoft.com/office/word/2018/wordml/cex" xmlns:w16cid="http://schemas.microsoft.com/office/word/2016/wordml/cid" xmlns:w16="http://schemas.microsoft.com/office/word/2018/wordml" xmlns:w16sdtdh="http://schemas.microsoft.com/office/word/2020/wordml/sdtdatahash" xmlns:w16se="http://schemas.microsoft.com/office/word/2015/wordml/symex" xmlns:wpg="http://schemas.microsoft.com/office/word/2010/wordprocessingGroup" xmlns:wpi="http://schemas.microsoft.com/office/word/2010/wordprocessingInk" xmlns:wps="http://schemas.microsoft.com/office/word/2010/wordprocessingShape" xmlns:a14="http://schemas.microsoft.com/office/drawing/2010/main" val="0"/>
-                        </a:ext>
-                      </a:extLst>
-                    </a:blip>
-                    <a:srcRect/>
+                    <a:blip r:embed="rId6" cstate="print"/>
                     <a:stretch>
                       <a:fillRect/>
                     </a:stretch>
@@ -60,7 +53,7 @@
                   <pic:spPr bwMode="auto">
                     <a:xfrm>
                       <a:off x="0" y="0"/>
-                      <a:ext cx="1275080" cy="1514475"/>
+                      <a:ext cx="1252873" cy="1514475"/>
                     </a:xfrm>
                     <a:prstGeom prst="rect">
                       <a:avLst/>
@@ -580,21 +573,38 @@
       <w:r>
         <w:rPr>
           <w:rFonts w:ascii="Stencil" w:hAnsi="Stencil"/>
+          <w:sz w:val="56"/>
+        </w:rPr>
+        <w:lastRenderedPageBreak/>
+        <w:t>ST. XAVIER’S COLLEGE</w:t>
+      </w:r>
+    </w:p>
+    <w:p>
+      <w:pPr>
+        <w:spacing w:line="240" w:lineRule="auto"/>
+        <w:jc w:val="center"/>
+        <w:rPr>
+          <w:rFonts w:ascii="Times New Roman" w:hAnsi="Times New Roman" w:cs="Times New Roman"/>
+          <w:sz w:val="28"/>
+        </w:rPr>
+      </w:pPr>
+      <w:r>
+        <w:rPr>
+          <w:rFonts w:ascii="Times New Roman" w:hAnsi="Times New Roman" w:cs="Times New Roman"/>
           <w:noProof/>
-          <w:sz w:val="56"/>
-        </w:rPr>
-        <w:lastRenderedPageBreak/>
+          <w:sz w:val="28"/>
+        </w:rPr>
         <w:drawing>
           <wp:anchor distT="0" distB="0" distL="114300" distR="114300" simplePos="0" relativeHeight="251665408" behindDoc="0" locked="0" layoutInCell="1" allowOverlap="1">
             <wp:simplePos x="0" y="0"/>
             <wp:positionH relativeFrom="margin">
-              <wp:posOffset>121285</wp:posOffset>
+              <wp:posOffset>130810</wp:posOffset>
             </wp:positionH>
             <wp:positionV relativeFrom="margin">
-              <wp:posOffset>180975</wp:posOffset>
+              <wp:posOffset>184785</wp:posOffset>
             </wp:positionV>
-            <wp:extent cx="899795" cy="1057275"/>
-            <wp:effectExtent l="0" t="0" r="0" b="9525"/>
+            <wp:extent cx="874395" cy="1057275"/>
+            <wp:effectExtent l="19050" t="0" r="1905" b="0"/>
             <wp:wrapSquare wrapText="bothSides"/>
             <wp:docPr id="7" name="Picture 1"/>
             <wp:cNvGraphicFramePr>
@@ -608,13 +618,7 @@
                     <pic:cNvPicPr/>
                   </pic:nvPicPr>
                   <pic:blipFill>
-                    <a:blip r:embed="rId7" cstate="print">
-                      <a:extLst>
-                        <a:ext uri="{28A0092B-C50C-407E-A947-70E740481C1C}">
-                          <a14:useLocalDpi xmlns:a14="http://schemas.microsoft.com/office/drawing/2010/main" xmlns:wps="http://schemas.microsoft.com/office/word/2010/wordprocessingShape" xmlns:wpi="http://schemas.microsoft.com/office/word/2010/wordprocessingInk" xmlns:wpg="http://schemas.microsoft.com/office/word/2010/wordprocessingGroup" xmlns:w16se="http://schemas.microsoft.com/office/word/2015/wordml/symex" xmlns:w16sdtdh="http://schemas.microsoft.com/office/word/2020/wordml/sdtdatahash" xmlns:w16="http://schemas.microsoft.com/office/word/2018/wordml" xmlns:w16cid="http://schemas.microsoft.com/office/word/2016/wordml/cid" xmlns:w16cex="http://schemas.microsoft.com/office/word/2018/wordml/cex" xmlns:w15="http://schemas.microsoft.com/office/word/2012/wordml" xmlns:w14="http://schemas.microsoft.com/office/word/2010/wordml" xmlns:w="http://schemas.openxmlformats.org/wordprocessingml/2006/main" xmlns:w10="urn:schemas-microsoft-com:office:word" xmlns:wp14="http://schemas.microsoft.com/office/word/2010/wordprocessingDrawing" xmlns:v="urn:schemas-microsoft-com:vml" xmlns:oel="http://schemas.microsoft.com/office/2019/extlst" xmlns:o="urn:schemas-microsoft-com:office:office" xmlns:am3d="http://schemas.microsoft.com/office/drawing/2017/model3d" xmlns:aink="http://schemas.microsoft.com/office/drawing/2016/ink" xmlns:mc="http://schemas.openxmlformats.org/markup-compatibility/2006" xmlns:cx8="http://schemas.microsoft.com/office/drawing/2016/5/14/chartex" xmlns:cx7="http://schemas.microsoft.com/office/drawing/2016/5/13/chartex" xmlns:cx6="http://schemas.microsoft.com/office/drawing/2016/5/12/chartex" xmlns:cx5="http://schemas.microsoft.com/office/drawing/2016/5/11/chartex" xmlns:cx4="http://schemas.microsoft.com/office/drawing/2016/5/10/chartex" xmlns:cx3="http://schemas.microsoft.com/office/drawing/2016/5/9/chartex" xmlns:cx2="http://schemas.microsoft.com/office/drawing/2015/10/21/chartex" xmlns:cx1="http://schemas.microsoft.com/office/drawing/2015/9/8/chartex" xmlns:cx="http://schemas.microsoft.com/office/drawing/2014/chartex" xmlns:wpc="http://schemas.microsoft.com/office/word/2010/wordprocessingCanvas" xmlns="" val="0"/>
-                        </a:ext>
-                      </a:extLst>
-                    </a:blip>
+                    <a:blip r:embed="rId7" cstate="print"/>
                     <a:stretch>
                       <a:fillRect/>
                     </a:stretch>
@@ -622,7 +626,7 @@
                   <pic:spPr>
                     <a:xfrm>
                       <a:off x="0" y="0"/>
-                      <a:ext cx="899795" cy="1057275"/>
+                      <a:ext cx="874395" cy="1057275"/>
                     </a:xfrm>
                     <a:prstGeom prst="rect">
                       <a:avLst/>
@@ -634,23 +638,6 @@
           </wp:anchor>
         </w:drawing>
       </w:r>
-      <w:r>
-        <w:rPr>
-          <w:rFonts w:ascii="Stencil" w:hAnsi="Stencil"/>
-          <w:sz w:val="56"/>
-        </w:rPr>
-        <w:t>ST. XAVIER’S COLLEGE</w:t>
-      </w:r>
-    </w:p>
-    <w:p>
-      <w:pPr>
-        <w:spacing w:line="240" w:lineRule="auto"/>
-        <w:jc w:val="center"/>
-        <w:rPr>
-          <w:rFonts w:ascii="Times New Roman" w:hAnsi="Times New Roman" w:cs="Times New Roman"/>
-          <w:sz w:val="28"/>
-        </w:rPr>
-      </w:pPr>
       <w:r>
         <w:rPr>
           <w:rFonts w:ascii="Times New Roman" w:hAnsi="Times New Roman" w:cs="Times New Roman"/>
@@ -2480,32 +2467,17 @@
   <w:p>
     <w:pPr>
       <w:pStyle w:val="Header"/>
+      <w:jc w:val="center"/>
     </w:pPr>
     <w:r>
       <w:rPr>
         <w:noProof/>
       </w:rPr>
       <w:drawing>
-        <wp:anchor distT="0" distB="0" distL="114300" distR="114300" simplePos="0" relativeHeight="251659264" behindDoc="0" locked="0" layoutInCell="1" allowOverlap="1">
-          <wp:simplePos x="0" y="0"/>
-          <wp:positionH relativeFrom="margin">
-            <wp:align>center</wp:align>
-          </wp:positionH>
-          <wp:positionV relativeFrom="paragraph">
-            <wp:posOffset>0</wp:posOffset>
-          </wp:positionV>
-          <wp:extent cx="5877560" cy="1400175"/>
-          <wp:effectExtent l="19050" t="0" r="8890" b="0"/>
-          <wp:wrapThrough wrapText="bothSides">
-            <wp:wrapPolygon edited="0">
-              <wp:start x="-70" y="0"/>
-              <wp:lineTo x="-70" y="21207"/>
-              <wp:lineTo x="21633" y="21207"/>
-              <wp:lineTo x="21633" y="0"/>
-              <wp:lineTo x="-70" y="0"/>
-            </wp:wrapPolygon>
-          </wp:wrapThrough>
-          <wp:docPr id="5" name="Picture 1"/>
+        <wp:inline distT="0" distB="0" distL="0" distR="0">
+          <wp:extent cx="5732145" cy="1405255"/>
+          <wp:effectExtent l="0" t="0" r="0" b="0"/>
+          <wp:docPr id="1" name="Picture 1" descr="C:\Users\Joon Shakya\Desktop\SXCheadingText.png"/>
           <wp:cNvGraphicFramePr>
             <a:graphicFrameLocks xmlns:a="http://schemas.openxmlformats.org/drawingml/2006/main" noChangeAspect="1"/>
           </wp:cNvGraphicFramePr>
@@ -2513,44 +2485,38 @@
             <a:graphicData uri="http://schemas.openxmlformats.org/drawingml/2006/picture">
               <pic:pic xmlns:pic="http://schemas.openxmlformats.org/drawingml/2006/picture">
                 <pic:nvPicPr>
-                  <pic:cNvPr id="0" name="Picture 1"/>
+                  <pic:cNvPr id="0" name="Picture 1" descr="C:\Users\Joon Shakya\Desktop\SXCheadingText.png"/>
                   <pic:cNvPicPr>
                     <a:picLocks noChangeAspect="1" noChangeArrowheads="1"/>
                   </pic:cNvPicPr>
                 </pic:nvPicPr>
-                <pic:blipFill rotWithShape="1">
-                  <a:blip r:embed="rId1">
-                    <a:extLst>
-                      <a:ext uri="{28A0092B-C50C-407E-A947-70E740481C1C}">
-                        <a14:useLocalDpi xmlns="" xmlns:wpc="http://schemas.microsoft.com/office/word/2010/wordprocessingCanvas" xmlns:cx="http://schemas.microsoft.com/office/drawing/2014/chartex" xmlns:cx1="http://schemas.microsoft.com/office/drawing/2015/9/8/chartex" xmlns:cx2="http://schemas.microsoft.com/office/drawing/2015/10/21/chartex" xmlns:cx3="http://schemas.microsoft.com/office/drawing/2016/5/9/chartex" xmlns:cx4="http://schemas.microsoft.com/office/drawing/2016/5/10/chartex" xmlns:cx5="http://schemas.microsoft.com/office/drawing/2016/5/11/chartex" xmlns:cx6="http://schemas.microsoft.com/office/drawing/2016/5/12/chartex" xmlns:cx7="http://schemas.microsoft.com/office/drawing/2016/5/13/chartex" xmlns:cx8="http://schemas.microsoft.com/office/drawing/2016/5/14/chartex" xmlns:mc="http://schemas.openxmlformats.org/markup-compatibility/2006" xmlns:aink="http://schemas.microsoft.com/office/drawing/2016/ink" xmlns:am3d="http://schemas.microsoft.com/office/drawing/2017/model3d" xmlns:o="urn:schemas-microsoft-com:office:office" xmlns:oel="http://schemas.microsoft.com/office/2019/extlst" xmlns:v="urn:schemas-microsoft-com:vml" xmlns:wp14="http://schemas.microsoft.com/office/word/2010/wordprocessingDrawing" xmlns:w10="urn:schemas-microsoft-com:office:word" xmlns:w="http://schemas.openxmlformats.org/wordprocessingml/2006/main" xmlns:w14="http://schemas.microsoft.com/office/word/2010/wordml" xmlns:w15="http://schemas.microsoft.com/office/word/2012/wordml" xmlns:w16cex="http://schemas.microsoft.com/office/word/2018/wordml/cex" xmlns:w16cid="http://schemas.microsoft.com/office/word/2016/wordml/cid" xmlns:w16="http://schemas.microsoft.com/office/word/2018/wordml" xmlns:w16sdtdh="http://schemas.microsoft.com/office/word/2020/wordml/sdtdatahash" xmlns:w16se="http://schemas.microsoft.com/office/word/2015/wordml/symex" xmlns:wpg="http://schemas.microsoft.com/office/word/2010/wordprocessingGroup" xmlns:wpi="http://schemas.microsoft.com/office/word/2010/wordprocessingInk" xmlns:wps="http://schemas.microsoft.com/office/word/2010/wordprocessingShape" xmlns:a14="http://schemas.microsoft.com/office/drawing/2010/main" val="0"/>
-                      </a:ext>
-                    </a:extLst>
-                  </a:blip>
-                  <a:srcRect l="17147"/>
-                  <a:stretch/>
+                <pic:blipFill>
+                  <a:blip r:embed="rId1"/>
+                  <a:srcRect/>
+                  <a:stretch>
+                    <a:fillRect/>
+                  </a:stretch>
                 </pic:blipFill>
                 <pic:spPr bwMode="auto">
                   <a:xfrm>
                     <a:off x="0" y="0"/>
-                    <a:ext cx="5877560" cy="1397000"/>
+                    <a:ext cx="5732145" cy="1405255"/>
                   </a:xfrm>
                   <a:prstGeom prst="rect">
                     <a:avLst/>
                   </a:prstGeom>
                   <a:noFill/>
-                  <a:ln>
+                  <a:ln w="9525">
                     <a:noFill/>
+                    <a:miter lim="800000"/>
+                    <a:headEnd/>
+                    <a:tailEnd/>
                   </a:ln>
-                  <a:extLst>
-                    <a:ext uri="{53640926-AAD7-44D8-BBD7-CCE9431645EC}">
-                      <a14:shadowObscured xmlns="" xmlns:wpc="http://schemas.microsoft.com/office/word/2010/wordprocessingCanvas" xmlns:cx="http://schemas.microsoft.com/office/drawing/2014/chartex" xmlns:cx1="http://schemas.microsoft.com/office/drawing/2015/9/8/chartex" xmlns:cx2="http://schemas.microsoft.com/office/drawing/2015/10/21/chartex" xmlns:cx3="http://schemas.microsoft.com/office/drawing/2016/5/9/chartex" xmlns:cx4="http://schemas.microsoft.com/office/drawing/2016/5/10/chartex" xmlns:cx5="http://schemas.microsoft.com/office/drawing/2016/5/11/chartex" xmlns:cx6="http://schemas.microsoft.com/office/drawing/2016/5/12/chartex" xmlns:cx7="http://schemas.microsoft.com/office/drawing/2016/5/13/chartex" xmlns:cx8="http://schemas.microsoft.com/office/drawing/2016/5/14/chartex" xmlns:mc="http://schemas.openxmlformats.org/markup-compatibility/2006" xmlns:aink="http://schemas.microsoft.com/office/drawing/2016/ink" xmlns:am3d="http://schemas.microsoft.com/office/drawing/2017/model3d" xmlns:o="urn:schemas-microsoft-com:office:office" xmlns:oel="http://schemas.microsoft.com/office/2019/extlst" xmlns:v="urn:schemas-microsoft-com:vml" xmlns:wp14="http://schemas.microsoft.com/office/word/2010/wordprocessingDrawing" xmlns:w10="urn:schemas-microsoft-com:office:word" xmlns:w="http://schemas.openxmlformats.org/wordprocessingml/2006/main" xmlns:w14="http://schemas.microsoft.com/office/word/2010/wordml" xmlns:w15="http://schemas.microsoft.com/office/word/2012/wordml" xmlns:w16cex="http://schemas.microsoft.com/office/word/2018/wordml/cex" xmlns:w16cid="http://schemas.microsoft.com/office/word/2016/wordml/cid" xmlns:w16="http://schemas.microsoft.com/office/word/2018/wordml" xmlns:w16sdtdh="http://schemas.microsoft.com/office/word/2020/wordml/sdtdatahash" xmlns:w16se="http://schemas.microsoft.com/office/word/2015/wordml/symex" xmlns:wpg="http://schemas.microsoft.com/office/word/2010/wordprocessingGroup" xmlns:wpi="http://schemas.microsoft.com/office/word/2010/wordprocessingInk" xmlns:wps="http://schemas.microsoft.com/office/word/2010/wordprocessingShape" xmlns:a14="http://schemas.microsoft.com/office/drawing/2010/main"/>
-                    </a:ext>
-                  </a:extLst>
                 </pic:spPr>
               </pic:pic>
             </a:graphicData>
           </a:graphic>
-        </wp:anchor>
+        </wp:inline>
       </w:drawing>
     </w:r>
   </w:p>
@@ -3138,7 +3104,7 @@
   <a:extraClrSchemeLst/>
   <a:extLst>
     <a:ext uri="{05A4C25C-085E-4340-85A3-A5531E510DB2}">
-      <thm15:themeFamily xmlns="" xmlns:thm15="http://schemas.microsoft.com/office/thememl/2012/main" name="Office Theme" id="{62F939B6-93AF-4DB8-9C6B-D6C7DFDC589F}" vid="{4A3C46E8-61CC-4603-A589-7422A47A8E4A}"/>
+      <thm15:themeFamily xmlns:thm15="http://schemas.microsoft.com/office/thememl/2012/main" xmlns="" name="Office Theme" id="{62F939B6-93AF-4DB8-9C6B-D6C7DFDC589F}" vid="{4A3C46E8-61CC-4603-A589-7422A47A8E4A}"/>
     </a:ext>
   </a:extLst>
 </a:theme>
